--- a/C++HW6/C++_HW6.docx
+++ b/C++HW6/C++_HW6.docx
@@ -336,8 +336,6 @@
           <w:szCs w:val="24"/>
         </w:rPr>
       </w:pPr>
-      <w:bookmarkStart w:id="0" w:name="_GoBack"/>
-      <w:bookmarkEnd w:id="0"/>
     </w:p>
     <w:p>
       <w:pPr>
@@ -398,13 +396,15 @@
         <w:pStyle w:val="NormalText"/>
         <w:rPr>
           <w:rFonts w:ascii="Times New Roman" w:hAnsi="Times New Roman"/>
-          <w:sz w:val="24"/>
-          <w:szCs w:val="24"/>
-        </w:rPr>
-      </w:pPr>
-      <w:r>
-        <w:rPr>
-          <w:rFonts w:ascii="Times New Roman" w:hAnsi="Times New Roman"/>
+          <w:color w:val="4F81BD" w:themeColor="accent1"/>
+          <w:sz w:val="24"/>
+          <w:szCs w:val="24"/>
+        </w:rPr>
+      </w:pPr>
+      <w:r>
+        <w:rPr>
+          <w:rFonts w:ascii="Times New Roman" w:hAnsi="Times New Roman"/>
+          <w:color w:val="4F81BD" w:themeColor="accent1"/>
           <w:sz w:val="24"/>
           <w:szCs w:val="24"/>
         </w:rPr>
@@ -471,8 +471,17 @@
           <w:rFonts w:ascii="Times New Roman" w:hAnsi="Times New Roman"/>
           <w:sz w:val="24"/>
           <w:szCs w:val="24"/>
-        </w:rPr>
-        <w:t xml:space="preserve">3) The linear search is adequate for searching through ________ arrays, but not through ________ ones. </w:t>
+          <w:highlight w:val="yellow"/>
+        </w:rPr>
+        <w:t>3) T</w:t>
+      </w:r>
+      <w:r>
+        <w:rPr>
+          <w:rFonts w:ascii="Times New Roman" w:hAnsi="Times New Roman"/>
+          <w:sz w:val="24"/>
+          <w:szCs w:val="24"/>
+        </w:rPr>
+        <w:t xml:space="preserve">he linear search is adequate for searching through ________ arrays, but not through ________ ones. </w:t>
       </w:r>
     </w:p>
     <w:p>
@@ -572,13 +581,15 @@
         <w:pStyle w:val="NormalText"/>
         <w:rPr>
           <w:rFonts w:ascii="Times New Roman" w:hAnsi="Times New Roman"/>
-          <w:sz w:val="24"/>
-          <w:szCs w:val="24"/>
-        </w:rPr>
-      </w:pPr>
-      <w:r>
-        <w:rPr>
-          <w:rFonts w:ascii="Times New Roman" w:hAnsi="Times New Roman"/>
+          <w:color w:val="548DD4" w:themeColor="text2" w:themeTint="99"/>
+          <w:sz w:val="24"/>
+          <w:szCs w:val="24"/>
+        </w:rPr>
+      </w:pPr>
+      <w:r>
+        <w:rPr>
+          <w:rFonts w:ascii="Times New Roman" w:hAnsi="Times New Roman"/>
+          <w:color w:val="548DD4" w:themeColor="text2" w:themeTint="99"/>
           <w:sz w:val="24"/>
           <w:szCs w:val="24"/>
         </w:rPr>
@@ -590,13 +601,15 @@
         <w:pStyle w:val="NormalText"/>
         <w:rPr>
           <w:rFonts w:ascii="Times New Roman" w:hAnsi="Times New Roman"/>
-          <w:sz w:val="24"/>
-          <w:szCs w:val="24"/>
-        </w:rPr>
-      </w:pPr>
-      <w:r>
-        <w:rPr>
-          <w:rFonts w:ascii="Times New Roman" w:hAnsi="Times New Roman"/>
+          <w:color w:val="auto"/>
+          <w:sz w:val="24"/>
+          <w:szCs w:val="24"/>
+        </w:rPr>
+      </w:pPr>
+      <w:r>
+        <w:rPr>
+          <w:rFonts w:ascii="Times New Roman" w:hAnsi="Times New Roman"/>
+          <w:color w:val="auto"/>
           <w:sz w:val="24"/>
           <w:szCs w:val="24"/>
         </w:rPr>
@@ -699,13 +712,15 @@
         <w:pStyle w:val="NormalText"/>
         <w:rPr>
           <w:rFonts w:ascii="Times New Roman" w:hAnsi="Times New Roman"/>
-          <w:sz w:val="24"/>
-          <w:szCs w:val="24"/>
-        </w:rPr>
-      </w:pPr>
-      <w:r>
-        <w:rPr>
-          <w:rFonts w:ascii="Times New Roman" w:hAnsi="Times New Roman"/>
+          <w:color w:val="548DD4" w:themeColor="text2" w:themeTint="99"/>
+          <w:sz w:val="24"/>
+          <w:szCs w:val="24"/>
+        </w:rPr>
+      </w:pPr>
+      <w:r>
+        <w:rPr>
+          <w:rFonts w:ascii="Times New Roman" w:hAnsi="Times New Roman"/>
+          <w:color w:val="548DD4" w:themeColor="text2" w:themeTint="99"/>
           <w:sz w:val="24"/>
           <w:szCs w:val="24"/>
         </w:rPr>
@@ -766,7 +781,6 @@
         </w:rPr>
         <w:t xml:space="preserve">) If the item being searched for is </w:t>
       </w:r>
-      <w:proofErr w:type="spellStart"/>
       <w:r>
         <w:rPr>
           <w:rFonts w:ascii="Times New Roman" w:hAnsi="Times New Roman"/>
@@ -778,20 +792,21 @@
       </w:r>
       <w:r>
         <w:rPr>
-          <w:rFonts w:ascii="Times New Roman" w:hAnsi="Times New Roman"/>
-          <w:sz w:val="24"/>
-          <w:szCs w:val="24"/>
-        </w:rPr>
-        <w:t>in</w:t>
-      </w:r>
-      <w:proofErr w:type="spellEnd"/>
-      <w:r>
-        <w:rPr>
-          <w:rFonts w:ascii="Times New Roman" w:hAnsi="Times New Roman"/>
-          <w:sz w:val="24"/>
-          <w:szCs w:val="24"/>
-        </w:rPr>
-        <w:t xml:space="preserve"> the array, binary search stops looking for it and reports that it is not there when ________.</w:t>
+          <w:rFonts w:ascii="Times New Roman" w:hAnsi="Times New Roman" w:hint="eastAsia"/>
+          <w:sz w:val="24"/>
+          <w:szCs w:val="24"/>
+          <w:u w:val="single"/>
+          <w:lang w:eastAsia="zh-TW"/>
+        </w:rPr>
+        <w:t xml:space="preserve"> </w:t>
+      </w:r>
+      <w:r>
+        <w:rPr>
+          <w:rFonts w:ascii="Times New Roman" w:hAnsi="Times New Roman"/>
+          <w:sz w:val="24"/>
+          <w:szCs w:val="24"/>
+        </w:rPr>
+        <w:t>in the array, binary search stops looking for it and reports that it is not there when ________.</w:t>
       </w:r>
     </w:p>
     <w:p>
@@ -799,11 +814,13 @@
         <w:pStyle w:val="NormalText"/>
         <w:rPr>
           <w:rFonts w:ascii="Courier New" w:hAnsi="Courier New" w:cs="Courier New"/>
-        </w:rPr>
-      </w:pPr>
-      <w:r>
-        <w:rPr>
-          <w:rFonts w:ascii="Times New Roman" w:hAnsi="Times New Roman"/>
+          <w:color w:val="4F81BD" w:themeColor="accent1"/>
+        </w:rPr>
+      </w:pPr>
+      <w:r>
+        <w:rPr>
+          <w:rFonts w:ascii="Times New Roman" w:hAnsi="Times New Roman"/>
+          <w:color w:val="4F81BD" w:themeColor="accent1"/>
           <w:sz w:val="24"/>
           <w:szCs w:val="24"/>
         </w:rPr>
@@ -812,18 +829,21 @@
       <w:r>
         <w:rPr>
           <w:rFonts w:ascii="Courier New" w:hAnsi="Courier New" w:cs="Courier New"/>
+          <w:color w:val="4F81BD" w:themeColor="accent1"/>
         </w:rPr>
         <w:t>first</w:t>
       </w:r>
       <w:r>
         <w:rPr>
           <w:rFonts w:ascii="TestGen" w:hAnsi="TestGen" w:cs="TestGen"/>
+          <w:color w:val="4F81BD" w:themeColor="accent1"/>
         </w:rPr>
         <w:t>&gt;</w:t>
       </w:r>
       <w:r>
         <w:rPr>
           <w:rFonts w:ascii="Times New Roman" w:hAnsi="Times New Roman"/>
+          <w:color w:val="4F81BD" w:themeColor="accent1"/>
           <w:sz w:val="24"/>
           <w:szCs w:val="24"/>
         </w:rPr>
@@ -832,6 +852,7 @@
       <w:r>
         <w:rPr>
           <w:rFonts w:ascii="Courier New" w:hAnsi="Courier New" w:cs="Courier New"/>
+          <w:color w:val="4F81BD" w:themeColor="accent1"/>
         </w:rPr>
         <w:t>last</w:t>
       </w:r>
@@ -1055,13 +1076,15 @@
         <w:pStyle w:val="NormalText"/>
         <w:rPr>
           <w:rFonts w:ascii="Times New Roman" w:hAnsi="Times New Roman"/>
-          <w:sz w:val="24"/>
-          <w:szCs w:val="24"/>
-        </w:rPr>
-      </w:pPr>
-      <w:r>
-        <w:rPr>
-          <w:rFonts w:ascii="Times New Roman" w:hAnsi="Times New Roman"/>
+          <w:color w:val="4F81BD" w:themeColor="accent1"/>
+          <w:sz w:val="24"/>
+          <w:szCs w:val="24"/>
+        </w:rPr>
+      </w:pPr>
+      <w:r>
+        <w:rPr>
+          <w:rFonts w:ascii="Times New Roman" w:hAnsi="Times New Roman"/>
+          <w:color w:val="4F81BD" w:themeColor="accent1"/>
           <w:sz w:val="24"/>
           <w:szCs w:val="24"/>
         </w:rPr>
@@ -1201,13 +1224,15 @@
         <w:pStyle w:val="NormalText"/>
         <w:rPr>
           <w:rFonts w:ascii="Times New Roman" w:hAnsi="Times New Roman"/>
-          <w:sz w:val="24"/>
-          <w:szCs w:val="24"/>
-        </w:rPr>
-      </w:pPr>
-      <w:r>
-        <w:rPr>
-          <w:rFonts w:ascii="Times New Roman" w:hAnsi="Times New Roman"/>
+          <w:color w:val="4F81BD" w:themeColor="accent1"/>
+          <w:sz w:val="24"/>
+          <w:szCs w:val="24"/>
+        </w:rPr>
+      </w:pPr>
+      <w:r>
+        <w:rPr>
+          <w:rFonts w:ascii="Times New Roman" w:hAnsi="Times New Roman"/>
+          <w:color w:val="4F81BD" w:themeColor="accent1"/>
           <w:sz w:val="24"/>
           <w:szCs w:val="24"/>
         </w:rPr>
@@ -1274,13 +1299,15 @@
         <w:pStyle w:val="NormalText"/>
         <w:rPr>
           <w:rFonts w:ascii="Times New Roman" w:hAnsi="Times New Roman"/>
-          <w:sz w:val="24"/>
-          <w:szCs w:val="24"/>
-        </w:rPr>
-      </w:pPr>
-      <w:r>
-        <w:rPr>
-          <w:rFonts w:ascii="Times New Roman" w:hAnsi="Times New Roman"/>
+          <w:color w:val="4F81BD" w:themeColor="accent1"/>
+          <w:sz w:val="24"/>
+          <w:szCs w:val="24"/>
+        </w:rPr>
+      </w:pPr>
+      <w:r>
+        <w:rPr>
+          <w:rFonts w:ascii="Times New Roman" w:hAnsi="Times New Roman"/>
+          <w:color w:val="4F81BD" w:themeColor="accent1"/>
           <w:sz w:val="24"/>
           <w:szCs w:val="24"/>
         </w:rPr>
@@ -1292,13 +1319,15 @@
         <w:pStyle w:val="NormalText"/>
         <w:rPr>
           <w:rFonts w:ascii="Times New Roman" w:hAnsi="Times New Roman"/>
-          <w:sz w:val="24"/>
-          <w:szCs w:val="24"/>
-        </w:rPr>
-      </w:pPr>
-      <w:r>
-        <w:rPr>
-          <w:rFonts w:ascii="Times New Roman" w:hAnsi="Times New Roman"/>
+          <w:color w:val="auto"/>
+          <w:sz w:val="24"/>
+          <w:szCs w:val="24"/>
+        </w:rPr>
+      </w:pPr>
+      <w:r>
+        <w:rPr>
+          <w:rFonts w:ascii="Times New Roman" w:hAnsi="Times New Roman"/>
+          <w:color w:val="auto"/>
           <w:sz w:val="24"/>
           <w:szCs w:val="24"/>
         </w:rPr>
@@ -1455,13 +1484,15 @@
         <w:pStyle w:val="NormalText"/>
         <w:rPr>
           <w:rFonts w:ascii="Times New Roman" w:hAnsi="Times New Roman"/>
-          <w:sz w:val="24"/>
-          <w:szCs w:val="24"/>
-        </w:rPr>
-      </w:pPr>
-      <w:r>
-        <w:rPr>
-          <w:rFonts w:ascii="Times New Roman" w:hAnsi="Times New Roman"/>
+          <w:color w:val="548DD4" w:themeColor="text2" w:themeTint="99"/>
+          <w:sz w:val="24"/>
+          <w:szCs w:val="24"/>
+        </w:rPr>
+      </w:pPr>
+      <w:r>
+        <w:rPr>
+          <w:rFonts w:ascii="Times New Roman" w:hAnsi="Times New Roman"/>
+          <w:color w:val="548DD4" w:themeColor="text2" w:themeTint="99"/>
           <w:sz w:val="24"/>
           <w:szCs w:val="24"/>
         </w:rPr>
@@ -1642,13 +1673,15 @@
         <w:pStyle w:val="NormalText"/>
         <w:rPr>
           <w:rFonts w:ascii="Times New Roman" w:hAnsi="Times New Roman"/>
-          <w:sz w:val="24"/>
-          <w:szCs w:val="24"/>
-        </w:rPr>
-      </w:pPr>
-      <w:r>
-        <w:rPr>
-          <w:rFonts w:ascii="Times New Roman" w:hAnsi="Times New Roman"/>
+          <w:color w:val="548DD4" w:themeColor="text2" w:themeTint="99"/>
+          <w:sz w:val="24"/>
+          <w:szCs w:val="24"/>
+        </w:rPr>
+      </w:pPr>
+      <w:r>
+        <w:rPr>
+          <w:rFonts w:ascii="Times New Roman" w:hAnsi="Times New Roman"/>
+          <w:color w:val="548DD4" w:themeColor="text2" w:themeTint="99"/>
           <w:sz w:val="24"/>
           <w:szCs w:val="24"/>
         </w:rPr>
@@ -1743,13 +1776,15 @@
         <w:pStyle w:val="NormalText"/>
         <w:rPr>
           <w:rFonts w:ascii="Times New Roman" w:hAnsi="Times New Roman"/>
-          <w:sz w:val="24"/>
-          <w:szCs w:val="24"/>
-        </w:rPr>
-      </w:pPr>
-      <w:r>
-        <w:rPr>
-          <w:rFonts w:ascii="Times New Roman" w:hAnsi="Times New Roman"/>
+          <w:color w:val="548DD4" w:themeColor="text2" w:themeTint="99"/>
+          <w:sz w:val="24"/>
+          <w:szCs w:val="24"/>
+        </w:rPr>
+      </w:pPr>
+      <w:r>
+        <w:rPr>
+          <w:rFonts w:ascii="Times New Roman" w:hAnsi="Times New Roman"/>
+          <w:color w:val="548DD4" w:themeColor="text2" w:themeTint="99"/>
           <w:sz w:val="24"/>
           <w:szCs w:val="24"/>
         </w:rPr>
@@ -1950,13 +1985,15 @@
         <w:pStyle w:val="NormalText"/>
         <w:rPr>
           <w:rFonts w:ascii="Times New Roman" w:hAnsi="Times New Roman"/>
-          <w:sz w:val="24"/>
-          <w:szCs w:val="24"/>
-        </w:rPr>
-      </w:pPr>
-      <w:r>
-        <w:rPr>
-          <w:rFonts w:ascii="Times New Roman" w:hAnsi="Times New Roman"/>
+          <w:color w:val="548DD4" w:themeColor="text2" w:themeTint="99"/>
+          <w:sz w:val="24"/>
+          <w:szCs w:val="24"/>
+        </w:rPr>
+      </w:pPr>
+      <w:r>
+        <w:rPr>
+          <w:rFonts w:ascii="Times New Roman" w:hAnsi="Times New Roman"/>
+          <w:color w:val="548DD4" w:themeColor="text2" w:themeTint="99"/>
           <w:sz w:val="24"/>
           <w:szCs w:val="24"/>
         </w:rPr>
@@ -2088,13 +2125,15 @@
         <w:pStyle w:val="NormalText"/>
         <w:rPr>
           <w:rFonts w:ascii="Times New Roman" w:hAnsi="Times New Roman"/>
-          <w:sz w:val="24"/>
-          <w:szCs w:val="24"/>
-        </w:rPr>
-      </w:pPr>
-      <w:r>
-        <w:rPr>
-          <w:rFonts w:ascii="Times New Roman" w:hAnsi="Times New Roman"/>
+          <w:color w:val="548DD4" w:themeColor="text2" w:themeTint="99"/>
+          <w:sz w:val="24"/>
+          <w:szCs w:val="24"/>
+        </w:rPr>
+      </w:pPr>
+      <w:r>
+        <w:rPr>
+          <w:rFonts w:ascii="Times New Roman" w:hAnsi="Times New Roman"/>
+          <w:color w:val="548DD4" w:themeColor="text2" w:themeTint="99"/>
           <w:sz w:val="24"/>
           <w:szCs w:val="24"/>
         </w:rPr>
@@ -2160,13 +2199,15 @@
         <w:pStyle w:val="NormalText"/>
         <w:rPr>
           <w:rFonts w:ascii="Times New Roman" w:hAnsi="Times New Roman"/>
-          <w:sz w:val="24"/>
-          <w:szCs w:val="24"/>
-        </w:rPr>
-      </w:pPr>
-      <w:r>
-        <w:rPr>
-          <w:rFonts w:ascii="Times New Roman" w:hAnsi="Times New Roman"/>
+          <w:color w:val="auto"/>
+          <w:sz w:val="24"/>
+          <w:szCs w:val="24"/>
+        </w:rPr>
+      </w:pPr>
+      <w:r>
+        <w:rPr>
+          <w:rFonts w:ascii="Times New Roman" w:hAnsi="Times New Roman"/>
+          <w:color w:val="auto"/>
           <w:sz w:val="24"/>
           <w:szCs w:val="24"/>
         </w:rPr>
@@ -2259,13 +2300,15 @@
         <w:pStyle w:val="NormalText"/>
         <w:rPr>
           <w:rFonts w:ascii="Times New Roman" w:hAnsi="Times New Roman"/>
-          <w:sz w:val="24"/>
-          <w:szCs w:val="24"/>
-        </w:rPr>
-      </w:pPr>
-      <w:r>
-        <w:rPr>
-          <w:rFonts w:ascii="Times New Roman" w:hAnsi="Times New Roman"/>
+          <w:color w:val="4F81BD" w:themeColor="accent1"/>
+          <w:sz w:val="24"/>
+          <w:szCs w:val="24"/>
+        </w:rPr>
+      </w:pPr>
+      <w:r>
+        <w:rPr>
+          <w:rFonts w:ascii="Times New Roman" w:hAnsi="Times New Roman"/>
+          <w:color w:val="4F81BD" w:themeColor="accent1"/>
           <w:sz w:val="24"/>
           <w:szCs w:val="24"/>
         </w:rPr>
@@ -2456,13 +2499,15 @@
         <w:pStyle w:val="NormalText"/>
         <w:rPr>
           <w:rFonts w:ascii="Times New Roman" w:hAnsi="Times New Roman"/>
-          <w:sz w:val="24"/>
-          <w:szCs w:val="24"/>
-        </w:rPr>
-      </w:pPr>
-      <w:r>
-        <w:rPr>
-          <w:rFonts w:ascii="Times New Roman" w:hAnsi="Times New Roman"/>
+          <w:color w:val="4F81BD" w:themeColor="accent1"/>
+          <w:sz w:val="24"/>
+          <w:szCs w:val="24"/>
+        </w:rPr>
+      </w:pPr>
+      <w:r>
+        <w:rPr>
+          <w:rFonts w:ascii="Times New Roman" w:hAnsi="Times New Roman"/>
+          <w:color w:val="4F81BD" w:themeColor="accent1"/>
           <w:sz w:val="24"/>
           <w:szCs w:val="24"/>
         </w:rPr>
@@ -2583,13 +2628,15 @@
         <w:pStyle w:val="NormalText"/>
         <w:rPr>
           <w:rFonts w:ascii="Times New Roman" w:hAnsi="Times New Roman"/>
-          <w:sz w:val="24"/>
-          <w:szCs w:val="24"/>
-        </w:rPr>
-      </w:pPr>
-      <w:r>
-        <w:rPr>
-          <w:rFonts w:ascii="Times New Roman" w:hAnsi="Times New Roman"/>
+          <w:color w:val="4F81BD" w:themeColor="accent1"/>
+          <w:sz w:val="24"/>
+          <w:szCs w:val="24"/>
+        </w:rPr>
+      </w:pPr>
+      <w:r>
+        <w:rPr>
+          <w:rFonts w:ascii="Times New Roman" w:hAnsi="Times New Roman"/>
+          <w:color w:val="4F81BD" w:themeColor="accent1"/>
           <w:sz w:val="24"/>
           <w:szCs w:val="24"/>
         </w:rPr>
@@ -2694,13 +2741,15 @@
         <w:pStyle w:val="NormalText"/>
         <w:rPr>
           <w:rFonts w:ascii="Times New Roman" w:hAnsi="Times New Roman"/>
-          <w:sz w:val="24"/>
-          <w:szCs w:val="24"/>
-        </w:rPr>
-      </w:pPr>
-      <w:r>
-        <w:rPr>
-          <w:rFonts w:ascii="Times New Roman" w:hAnsi="Times New Roman"/>
+          <w:color w:val="4F81BD" w:themeColor="accent1"/>
+          <w:sz w:val="24"/>
+          <w:szCs w:val="24"/>
+        </w:rPr>
+      </w:pPr>
+      <w:r>
+        <w:rPr>
+          <w:rFonts w:ascii="Times New Roman" w:hAnsi="Times New Roman"/>
+          <w:color w:val="4F81BD" w:themeColor="accent1"/>
           <w:sz w:val="24"/>
           <w:szCs w:val="24"/>
         </w:rPr>
@@ -2854,13 +2903,15 @@
         <w:pStyle w:val="NormalText"/>
         <w:rPr>
           <w:rFonts w:ascii="Times New Roman" w:hAnsi="Times New Roman"/>
-          <w:sz w:val="24"/>
-          <w:szCs w:val="24"/>
-        </w:rPr>
-      </w:pPr>
-      <w:r>
-        <w:rPr>
-          <w:rFonts w:ascii="Times New Roman" w:hAnsi="Times New Roman"/>
+          <w:color w:val="4F81BD" w:themeColor="accent1"/>
+          <w:sz w:val="24"/>
+          <w:szCs w:val="24"/>
+        </w:rPr>
+      </w:pPr>
+      <w:r>
+        <w:rPr>
+          <w:rFonts w:ascii="Times New Roman" w:hAnsi="Times New Roman"/>
+          <w:color w:val="4F81BD" w:themeColor="accent1"/>
           <w:sz w:val="24"/>
           <w:szCs w:val="24"/>
         </w:rPr>
@@ -3029,13 +3080,15 @@
         <w:pStyle w:val="NormalText"/>
         <w:rPr>
           <w:rFonts w:ascii="Times New Roman" w:hAnsi="Times New Roman"/>
-          <w:sz w:val="24"/>
-          <w:szCs w:val="24"/>
-        </w:rPr>
-      </w:pPr>
-      <w:r>
-        <w:rPr>
-          <w:rFonts w:ascii="Times New Roman" w:hAnsi="Times New Roman"/>
+          <w:color w:val="4F81BD" w:themeColor="accent1"/>
+          <w:sz w:val="24"/>
+          <w:szCs w:val="24"/>
+        </w:rPr>
+      </w:pPr>
+      <w:r>
+        <w:rPr>
+          <w:rFonts w:ascii="Times New Roman" w:hAnsi="Times New Roman"/>
+          <w:color w:val="4F81BD" w:themeColor="accent1"/>
           <w:sz w:val="24"/>
           <w:szCs w:val="24"/>
         </w:rPr>
@@ -3191,13 +3244,15 @@
         <w:pStyle w:val="NormalText"/>
         <w:rPr>
           <w:rFonts w:ascii="Times New Roman" w:hAnsi="Times New Roman"/>
-          <w:sz w:val="24"/>
-          <w:szCs w:val="24"/>
-        </w:rPr>
-      </w:pPr>
-      <w:r>
-        <w:rPr>
-          <w:rFonts w:ascii="Times New Roman" w:hAnsi="Times New Roman"/>
+          <w:color w:val="4F81BD" w:themeColor="accent1"/>
+          <w:sz w:val="24"/>
+          <w:szCs w:val="24"/>
+        </w:rPr>
+      </w:pPr>
+      <w:r>
+        <w:rPr>
+          <w:rFonts w:ascii="Times New Roman" w:hAnsi="Times New Roman"/>
+          <w:color w:val="4F81BD" w:themeColor="accent1"/>
           <w:sz w:val="24"/>
           <w:szCs w:val="24"/>
         </w:rPr>
@@ -3246,6 +3301,7 @@
           <w:rFonts w:ascii="Times New Roman" w:hAnsi="Times New Roman" w:hint="eastAsia"/>
           <w:sz w:val="24"/>
           <w:szCs w:val="24"/>
+          <w:highlight w:val="yellow"/>
           <w:lang w:eastAsia="zh-TW"/>
         </w:rPr>
         <w:t>21</w:t>
@@ -3255,8 +3311,17 @@
           <w:rFonts w:ascii="Times New Roman" w:hAnsi="Times New Roman"/>
           <w:sz w:val="24"/>
           <w:szCs w:val="24"/>
-        </w:rPr>
-        <w:t xml:space="preserve">) To locate a value that is in an ordered array of 50 items, linear search must examine </w:t>
+          <w:highlight w:val="yellow"/>
+        </w:rPr>
+        <w:t>)</w:t>
+      </w:r>
+      <w:r>
+        <w:rPr>
+          <w:rFonts w:ascii="Times New Roman" w:hAnsi="Times New Roman"/>
+          <w:sz w:val="24"/>
+          <w:szCs w:val="24"/>
+        </w:rPr>
+        <w:t xml:space="preserve"> To locate a value that is in an ordered array of 50 items, linear search must examine </w:t>
       </w:r>
       <w:r>
         <w:rPr>
@@ -3318,13 +3383,15 @@
         <w:pStyle w:val="NormalText"/>
         <w:rPr>
           <w:rFonts w:ascii="Times New Roman" w:hAnsi="Times New Roman"/>
-          <w:sz w:val="24"/>
-          <w:szCs w:val="24"/>
-        </w:rPr>
-      </w:pPr>
-      <w:r>
-        <w:rPr>
-          <w:rFonts w:ascii="Times New Roman" w:hAnsi="Times New Roman"/>
+          <w:color w:val="4F81BD" w:themeColor="accent1"/>
+          <w:sz w:val="24"/>
+          <w:szCs w:val="24"/>
+        </w:rPr>
+      </w:pPr>
+      <w:r>
+        <w:rPr>
+          <w:rFonts w:ascii="Times New Roman" w:hAnsi="Times New Roman"/>
+          <w:color w:val="4F81BD" w:themeColor="accent1"/>
           <w:sz w:val="24"/>
           <w:szCs w:val="24"/>
         </w:rPr>
@@ -3336,13 +3403,15 @@
         <w:pStyle w:val="NormalText"/>
         <w:rPr>
           <w:rFonts w:ascii="Times New Roman" w:hAnsi="Times New Roman"/>
-          <w:sz w:val="24"/>
-          <w:szCs w:val="24"/>
-        </w:rPr>
-      </w:pPr>
-      <w:r>
-        <w:rPr>
-          <w:rFonts w:ascii="Times New Roman" w:hAnsi="Times New Roman"/>
+          <w:color w:val="auto"/>
+          <w:sz w:val="24"/>
+          <w:szCs w:val="24"/>
+        </w:rPr>
+      </w:pPr>
+      <w:r>
+        <w:rPr>
+          <w:rFonts w:ascii="Times New Roman" w:hAnsi="Times New Roman"/>
+          <w:color w:val="auto"/>
           <w:sz w:val="24"/>
           <w:szCs w:val="24"/>
         </w:rPr>
@@ -3446,13 +3515,15 @@
         <w:pStyle w:val="NormalText"/>
         <w:rPr>
           <w:rFonts w:ascii="Times New Roman" w:hAnsi="Times New Roman"/>
-          <w:sz w:val="24"/>
-          <w:szCs w:val="24"/>
-        </w:rPr>
-      </w:pPr>
-      <w:r>
-        <w:rPr>
-          <w:rFonts w:ascii="Times New Roman" w:hAnsi="Times New Roman"/>
+          <w:color w:val="4F81BD" w:themeColor="accent1"/>
+          <w:sz w:val="24"/>
+          <w:szCs w:val="24"/>
+        </w:rPr>
+      </w:pPr>
+      <w:r>
+        <w:rPr>
+          <w:rFonts w:ascii="Times New Roman" w:hAnsi="Times New Roman"/>
+          <w:color w:val="4F81BD" w:themeColor="accent1"/>
           <w:sz w:val="24"/>
           <w:szCs w:val="24"/>
         </w:rPr>
@@ -3555,13 +3626,15 @@
         <w:pStyle w:val="NormalText"/>
         <w:rPr>
           <w:rFonts w:ascii="Times New Roman" w:hAnsi="Times New Roman"/>
-          <w:sz w:val="24"/>
-          <w:szCs w:val="24"/>
-        </w:rPr>
-      </w:pPr>
-      <w:r>
-        <w:rPr>
-          <w:rFonts w:ascii="Times New Roman" w:hAnsi="Times New Roman"/>
+          <w:color w:val="4F81BD" w:themeColor="accent1"/>
+          <w:sz w:val="24"/>
+          <w:szCs w:val="24"/>
+        </w:rPr>
+      </w:pPr>
+      <w:r>
+        <w:rPr>
+          <w:rFonts w:ascii="Times New Roman" w:hAnsi="Times New Roman"/>
+          <w:color w:val="4F81BD" w:themeColor="accent1"/>
           <w:sz w:val="24"/>
           <w:szCs w:val="24"/>
         </w:rPr>
@@ -3754,13 +3827,15 @@
         <w:pStyle w:val="NormalText"/>
         <w:rPr>
           <w:rFonts w:ascii="Times New Roman" w:hAnsi="Times New Roman"/>
-          <w:sz w:val="24"/>
-          <w:szCs w:val="24"/>
-        </w:rPr>
-      </w:pPr>
-      <w:r>
-        <w:rPr>
-          <w:rFonts w:ascii="Times New Roman" w:hAnsi="Times New Roman"/>
+          <w:color w:val="4F81BD" w:themeColor="accent1"/>
+          <w:sz w:val="24"/>
+          <w:szCs w:val="24"/>
+        </w:rPr>
+      </w:pPr>
+      <w:r>
+        <w:rPr>
+          <w:rFonts w:ascii="Times New Roman" w:hAnsi="Times New Roman"/>
+          <w:color w:val="4F81BD" w:themeColor="accent1"/>
           <w:sz w:val="24"/>
           <w:szCs w:val="24"/>
         </w:rPr>
@@ -3847,13 +3922,15 @@
         <w:pStyle w:val="NormalText"/>
         <w:rPr>
           <w:rFonts w:ascii="Times New Roman" w:hAnsi="Times New Roman"/>
-          <w:sz w:val="24"/>
-          <w:szCs w:val="24"/>
-        </w:rPr>
-      </w:pPr>
-      <w:r>
-        <w:rPr>
-          <w:rFonts w:ascii="Times New Roman" w:hAnsi="Times New Roman"/>
+          <w:color w:val="4F81BD" w:themeColor="accent1"/>
+          <w:sz w:val="24"/>
+          <w:szCs w:val="24"/>
+        </w:rPr>
+      </w:pPr>
+      <w:r>
+        <w:rPr>
+          <w:rFonts w:ascii="Times New Roman" w:hAnsi="Times New Roman"/>
+          <w:color w:val="4F81BD" w:themeColor="accent1"/>
           <w:sz w:val="24"/>
           <w:szCs w:val="24"/>
         </w:rPr>
@@ -4011,13 +4088,15 @@
         <w:pStyle w:val="NormalText"/>
         <w:rPr>
           <w:rFonts w:ascii="Times New Roman" w:hAnsi="Times New Roman"/>
-          <w:sz w:val="24"/>
-          <w:szCs w:val="24"/>
-        </w:rPr>
-      </w:pPr>
-      <w:r>
-        <w:rPr>
-          <w:rFonts w:ascii="Times New Roman" w:hAnsi="Times New Roman"/>
+          <w:color w:val="4F81BD" w:themeColor="accent1"/>
+          <w:sz w:val="24"/>
+          <w:szCs w:val="24"/>
+        </w:rPr>
+      </w:pPr>
+      <w:r>
+        <w:rPr>
+          <w:rFonts w:ascii="Times New Roman" w:hAnsi="Times New Roman"/>
+          <w:color w:val="4F81BD" w:themeColor="accent1"/>
           <w:sz w:val="24"/>
           <w:szCs w:val="24"/>
         </w:rPr>
@@ -4156,13 +4235,15 @@
         <w:pStyle w:val="NormalText"/>
         <w:rPr>
           <w:rFonts w:ascii="Times New Roman" w:hAnsi="Times New Roman"/>
-          <w:sz w:val="24"/>
-          <w:szCs w:val="24"/>
-        </w:rPr>
-      </w:pPr>
-      <w:r>
-        <w:rPr>
-          <w:rFonts w:ascii="Times New Roman" w:hAnsi="Times New Roman"/>
+          <w:color w:val="4F81BD" w:themeColor="accent1"/>
+          <w:sz w:val="24"/>
+          <w:szCs w:val="24"/>
+        </w:rPr>
+      </w:pPr>
+      <w:r>
+        <w:rPr>
+          <w:rFonts w:ascii="Times New Roman" w:hAnsi="Times New Roman"/>
+          <w:color w:val="4F81BD" w:themeColor="accent1"/>
           <w:sz w:val="24"/>
           <w:szCs w:val="24"/>
         </w:rPr>
@@ -4265,13 +4346,15 @@
         <w:pStyle w:val="NormalText"/>
         <w:rPr>
           <w:rFonts w:ascii="Times New Roman" w:hAnsi="Times New Roman"/>
-          <w:sz w:val="24"/>
-          <w:szCs w:val="24"/>
-        </w:rPr>
-      </w:pPr>
-      <w:r>
-        <w:rPr>
-          <w:rFonts w:ascii="Times New Roman" w:hAnsi="Times New Roman"/>
+          <w:color w:val="4F81BD" w:themeColor="accent1"/>
+          <w:sz w:val="24"/>
+          <w:szCs w:val="24"/>
+        </w:rPr>
+      </w:pPr>
+      <w:r>
+        <w:rPr>
+          <w:rFonts w:ascii="Times New Roman" w:hAnsi="Times New Roman"/>
+          <w:color w:val="4F81BD" w:themeColor="accent1"/>
           <w:sz w:val="24"/>
           <w:szCs w:val="24"/>
         </w:rPr>
@@ -4283,13 +4366,15 @@
         <w:pStyle w:val="NormalText"/>
         <w:rPr>
           <w:rFonts w:ascii="Times New Roman" w:hAnsi="Times New Roman"/>
-          <w:sz w:val="24"/>
-          <w:szCs w:val="24"/>
-        </w:rPr>
-      </w:pPr>
-      <w:r>
-        <w:rPr>
-          <w:rFonts w:ascii="Times New Roman" w:hAnsi="Times New Roman"/>
+          <w:color w:val="auto"/>
+          <w:sz w:val="24"/>
+          <w:szCs w:val="24"/>
+        </w:rPr>
+      </w:pPr>
+      <w:r>
+        <w:rPr>
+          <w:rFonts w:ascii="Times New Roman" w:hAnsi="Times New Roman"/>
+          <w:color w:val="auto"/>
           <w:sz w:val="24"/>
           <w:szCs w:val="24"/>
         </w:rPr>
@@ -4478,13 +4563,15 @@
         <w:pStyle w:val="NormalText"/>
         <w:rPr>
           <w:rFonts w:ascii="Times New Roman" w:hAnsi="Times New Roman"/>
-          <w:sz w:val="24"/>
-          <w:szCs w:val="24"/>
-        </w:rPr>
-      </w:pPr>
-      <w:r>
-        <w:rPr>
-          <w:rFonts w:ascii="Times New Roman" w:hAnsi="Times New Roman"/>
+          <w:color w:val="4F81BD" w:themeColor="accent1"/>
+          <w:sz w:val="24"/>
+          <w:szCs w:val="24"/>
+        </w:rPr>
+      </w:pPr>
+      <w:r>
+        <w:rPr>
+          <w:rFonts w:ascii="Times New Roman" w:hAnsi="Times New Roman"/>
+          <w:color w:val="4F81BD" w:themeColor="accent1"/>
           <w:sz w:val="24"/>
           <w:szCs w:val="24"/>
         </w:rPr>
@@ -4493,12 +4580,14 @@
       <w:r>
         <w:rPr>
           <w:rFonts w:ascii="TestGen" w:hAnsi="TestGen" w:cs="TestGen"/>
+          <w:color w:val="4F81BD" w:themeColor="accent1"/>
         </w:rPr>
         <w:t>-</w:t>
       </w:r>
       <w:r>
         <w:rPr>
           <w:rFonts w:ascii="Times New Roman" w:hAnsi="Times New Roman"/>
+          <w:color w:val="4F81BD" w:themeColor="accent1"/>
           <w:sz w:val="24"/>
           <w:szCs w:val="24"/>
         </w:rPr>
@@ -4597,13 +4686,15 @@
         <w:pStyle w:val="NormalText"/>
         <w:rPr>
           <w:rFonts w:ascii="Times New Roman" w:hAnsi="Times New Roman"/>
-          <w:sz w:val="24"/>
-          <w:szCs w:val="24"/>
-        </w:rPr>
-      </w:pPr>
-      <w:r>
-        <w:rPr>
-          <w:rFonts w:ascii="Times New Roman" w:hAnsi="Times New Roman"/>
+          <w:color w:val="4F81BD" w:themeColor="accent1"/>
+          <w:sz w:val="24"/>
+          <w:szCs w:val="24"/>
+        </w:rPr>
+      </w:pPr>
+      <w:r>
+        <w:rPr>
+          <w:rFonts w:ascii="Times New Roman" w:hAnsi="Times New Roman"/>
+          <w:color w:val="4F81BD" w:themeColor="accent1"/>
           <w:sz w:val="24"/>
           <w:szCs w:val="24"/>
         </w:rPr>
@@ -4756,9 +4847,19 @@
       <w:pPr>
         <w:rPr>
           <w:b/>
-          <w:lang w:eastAsia="zh-TW"/>
-        </w:rPr>
-      </w:pPr>
+          <w:color w:val="4F81BD" w:themeColor="accent1"/>
+          <w:lang w:eastAsia="zh-TW"/>
+        </w:rPr>
+      </w:pPr>
+      <w:r>
+        <w:rPr>
+          <w:rFonts w:hint="eastAsia"/>
+          <w:b/>
+          <w:color w:val="4F81BD" w:themeColor="accent1"/>
+          <w:lang w:eastAsia="zh-TW"/>
+        </w:rPr>
+        <w:t>T</w:t>
+      </w:r>
     </w:p>
     <w:p>
       <w:pPr>
@@ -4792,11 +4893,22 @@
         <w:pStyle w:val="NormalText"/>
         <w:rPr>
           <w:rFonts w:ascii="Times New Roman" w:hAnsi="Times New Roman"/>
-          <w:sz w:val="24"/>
-          <w:szCs w:val="24"/>
-          <w:lang w:eastAsia="zh-TW"/>
-        </w:rPr>
-      </w:pPr>
+          <w:color w:val="4F81BD" w:themeColor="accent1"/>
+          <w:sz w:val="24"/>
+          <w:szCs w:val="24"/>
+          <w:lang w:eastAsia="zh-TW"/>
+        </w:rPr>
+      </w:pPr>
+      <w:r>
+        <w:rPr>
+          <w:rFonts w:ascii="Times New Roman" w:hAnsi="Times New Roman" w:hint="eastAsia"/>
+          <w:color w:val="4F81BD" w:themeColor="accent1"/>
+          <w:sz w:val="24"/>
+          <w:szCs w:val="24"/>
+          <w:lang w:eastAsia="zh-TW"/>
+        </w:rPr>
+        <w:t>F</w:t>
+      </w:r>
     </w:p>
     <w:p>
       <w:pPr>
@@ -4872,24 +4984,35 @@
         <w:pStyle w:val="NormalText"/>
         <w:rPr>
           <w:rFonts w:ascii="Times New Roman" w:hAnsi="Times New Roman"/>
-          <w:sz w:val="24"/>
-          <w:szCs w:val="24"/>
-          <w:lang w:eastAsia="zh-TW"/>
-        </w:rPr>
-      </w:pPr>
-    </w:p>
-    <w:p>
-      <w:pPr>
-        <w:pStyle w:val="NormalText"/>
-        <w:rPr>
-          <w:rFonts w:ascii="Times New Roman" w:hAnsi="Times New Roman"/>
-          <w:sz w:val="24"/>
-          <w:szCs w:val="24"/>
+          <w:color w:val="4F81BD" w:themeColor="accent1"/>
+          <w:sz w:val="24"/>
+          <w:szCs w:val="24"/>
+          <w:lang w:eastAsia="zh-TW"/>
         </w:rPr>
       </w:pPr>
       <w:r>
         <w:rPr>
           <w:rFonts w:ascii="Times New Roman" w:hAnsi="Times New Roman" w:hint="eastAsia"/>
+          <w:color w:val="4F81BD" w:themeColor="accent1"/>
+          <w:sz w:val="24"/>
+          <w:szCs w:val="24"/>
+          <w:lang w:eastAsia="zh-TW"/>
+        </w:rPr>
+        <w:t>T</w:t>
+      </w:r>
+    </w:p>
+    <w:p>
+      <w:pPr>
+        <w:pStyle w:val="NormalText"/>
+        <w:rPr>
+          <w:rFonts w:ascii="Times New Roman" w:hAnsi="Times New Roman"/>
+          <w:sz w:val="24"/>
+          <w:szCs w:val="24"/>
+        </w:rPr>
+      </w:pPr>
+      <w:r>
+        <w:rPr>
+          <w:rFonts w:ascii="Times New Roman" w:hAnsi="Times New Roman" w:hint="eastAsia"/>
           <w:sz w:val="24"/>
           <w:szCs w:val="24"/>
           <w:lang w:eastAsia="zh-TW"/>
@@ -4910,16 +5033,7 @@
         <w:pStyle w:val="NormalText"/>
         <w:rPr>
           <w:rFonts w:ascii="Times New Roman" w:hAnsi="Times New Roman"/>
-          <w:sz w:val="24"/>
-          <w:szCs w:val="24"/>
-        </w:rPr>
-      </w:pPr>
-    </w:p>
-    <w:p>
-      <w:pPr>
-        <w:pStyle w:val="NormalText"/>
-        <w:rPr>
-          <w:rFonts w:ascii="Times New Roman" w:hAnsi="Times New Roman"/>
+          <w:color w:val="4F81BD" w:themeColor="accent1"/>
           <w:sz w:val="24"/>
           <w:szCs w:val="24"/>
         </w:rPr>
@@ -4927,6 +5041,26 @@
       <w:r>
         <w:rPr>
           <w:rFonts w:ascii="Times New Roman" w:hAnsi="Times New Roman" w:hint="eastAsia"/>
+          <w:color w:val="4F81BD" w:themeColor="accent1"/>
+          <w:sz w:val="24"/>
+          <w:szCs w:val="24"/>
+          <w:lang w:eastAsia="zh-TW"/>
+        </w:rPr>
+        <w:t>T</w:t>
+      </w:r>
+    </w:p>
+    <w:p>
+      <w:pPr>
+        <w:pStyle w:val="NormalText"/>
+        <w:rPr>
+          <w:rFonts w:ascii="Times New Roman" w:hAnsi="Times New Roman"/>
+          <w:sz w:val="24"/>
+          <w:szCs w:val="24"/>
+        </w:rPr>
+      </w:pPr>
+      <w:r>
+        <w:rPr>
+          <w:rFonts w:ascii="Times New Roman" w:hAnsi="Times New Roman" w:hint="eastAsia"/>
           <w:sz w:val="24"/>
           <w:szCs w:val="24"/>
           <w:lang w:eastAsia="zh-TW"/>
@@ -4947,11 +5081,22 @@
         <w:pStyle w:val="NormalText"/>
         <w:rPr>
           <w:rFonts w:ascii="Times New Roman" w:hAnsi="Times New Roman"/>
-          <w:sz w:val="24"/>
-          <w:szCs w:val="24"/>
-          <w:lang w:eastAsia="zh-TW"/>
-        </w:rPr>
-      </w:pPr>
+          <w:color w:val="4F81BD" w:themeColor="accent1"/>
+          <w:sz w:val="24"/>
+          <w:szCs w:val="24"/>
+          <w:lang w:eastAsia="zh-TW"/>
+        </w:rPr>
+      </w:pPr>
+      <w:r>
+        <w:rPr>
+          <w:rFonts w:ascii="Times New Roman" w:hAnsi="Times New Roman"/>
+          <w:color w:val="4F81BD" w:themeColor="accent1"/>
+          <w:sz w:val="24"/>
+          <w:szCs w:val="24"/>
+          <w:lang w:eastAsia="zh-TW"/>
+        </w:rPr>
+        <w:t>F</w:t>
+      </w:r>
     </w:p>
     <w:p>
       <w:pPr>
@@ -5061,11 +5206,22 @@
         <w:pStyle w:val="NormalText"/>
         <w:rPr>
           <w:rFonts w:ascii="Times New Roman" w:hAnsi="Times New Roman"/>
-          <w:sz w:val="24"/>
-          <w:szCs w:val="24"/>
-          <w:lang w:eastAsia="zh-TW"/>
-        </w:rPr>
-      </w:pPr>
+          <w:color w:val="4F81BD" w:themeColor="accent1"/>
+          <w:sz w:val="24"/>
+          <w:szCs w:val="24"/>
+          <w:lang w:eastAsia="zh-TW"/>
+        </w:rPr>
+      </w:pPr>
+      <w:r>
+        <w:rPr>
+          <w:rFonts w:ascii="Times New Roman" w:hAnsi="Times New Roman" w:hint="eastAsia"/>
+          <w:color w:val="4F81BD" w:themeColor="accent1"/>
+          <w:sz w:val="24"/>
+          <w:szCs w:val="24"/>
+          <w:lang w:eastAsia="zh-TW"/>
+        </w:rPr>
+        <w:t>T</w:t>
+      </w:r>
     </w:p>
     <w:p>
       <w:pPr>
@@ -5171,30 +5327,43 @@
         </w:rPr>
         <w:t>basic operations to process the same input, algorithms A and B are considered to be equally efficient.</w:t>
       </w:r>
-    </w:p>
-    <w:p>
-      <w:pPr>
-        <w:pStyle w:val="NormalText"/>
-        <w:rPr>
-          <w:rFonts w:ascii="Times New Roman" w:hAnsi="Times New Roman"/>
-          <w:sz w:val="24"/>
-          <w:szCs w:val="24"/>
-          <w:lang w:eastAsia="zh-TW"/>
-        </w:rPr>
-      </w:pPr>
-    </w:p>
-    <w:p>
-      <w:pPr>
-        <w:pStyle w:val="NormalText"/>
-        <w:rPr>
-          <w:rFonts w:ascii="Times New Roman" w:hAnsi="Times New Roman"/>
-          <w:sz w:val="24"/>
-          <w:szCs w:val="24"/>
+      <w:bookmarkStart w:id="0" w:name="_GoBack"/>
+      <w:bookmarkEnd w:id="0"/>
+    </w:p>
+    <w:p>
+      <w:pPr>
+        <w:pStyle w:val="NormalText"/>
+        <w:rPr>
+          <w:rFonts w:ascii="Times New Roman" w:hAnsi="Times New Roman"/>
+          <w:color w:val="4F81BD" w:themeColor="accent1"/>
+          <w:sz w:val="24"/>
+          <w:szCs w:val="24"/>
+          <w:lang w:eastAsia="zh-TW"/>
         </w:rPr>
       </w:pPr>
       <w:r>
         <w:rPr>
           <w:rFonts w:ascii="Times New Roman" w:hAnsi="Times New Roman" w:hint="eastAsia"/>
+          <w:color w:val="4F81BD" w:themeColor="accent1"/>
+          <w:sz w:val="24"/>
+          <w:szCs w:val="24"/>
+          <w:lang w:eastAsia="zh-TW"/>
+        </w:rPr>
+        <w:t>T</w:t>
+      </w:r>
+    </w:p>
+    <w:p>
+      <w:pPr>
+        <w:pStyle w:val="NormalText"/>
+        <w:rPr>
+          <w:rFonts w:ascii="Times New Roman" w:hAnsi="Times New Roman"/>
+          <w:sz w:val="24"/>
+          <w:szCs w:val="24"/>
+        </w:rPr>
+      </w:pPr>
+      <w:r>
+        <w:rPr>
+          <w:rFonts w:ascii="Times New Roman" w:hAnsi="Times New Roman" w:hint="eastAsia"/>
           <w:sz w:val="24"/>
           <w:szCs w:val="24"/>
           <w:lang w:eastAsia="zh-TW"/>
@@ -5214,24 +5383,36 @@
       <w:pPr>
         <w:pStyle w:val="NormalText"/>
         <w:rPr>
-          <w:rFonts w:ascii="Times New Roman" w:hAnsi="Times New Roman"/>
-          <w:sz w:val="24"/>
-          <w:szCs w:val="24"/>
-        </w:rPr>
-      </w:pPr>
-    </w:p>
-    <w:p>
-      <w:pPr>
-        <w:pStyle w:val="NormalText"/>
-        <w:rPr>
-          <w:rFonts w:ascii="Times New Roman" w:hAnsi="Times New Roman"/>
-          <w:sz w:val="24"/>
-          <w:szCs w:val="24"/>
-        </w:rPr>
-      </w:pPr>
-      <w:r>
-        <w:rPr>
           <w:rFonts w:ascii="Times New Roman" w:hAnsi="Times New Roman" w:hint="eastAsia"/>
+          <w:color w:val="4F81BD" w:themeColor="accent1"/>
+          <w:sz w:val="24"/>
+          <w:szCs w:val="24"/>
+          <w:lang w:eastAsia="zh-TW"/>
+        </w:rPr>
+      </w:pPr>
+      <w:r>
+        <w:rPr>
+          <w:rFonts w:ascii="Times New Roman" w:hAnsi="Times New Roman" w:hint="eastAsia"/>
+          <w:color w:val="4F81BD" w:themeColor="accent1"/>
+          <w:sz w:val="24"/>
+          <w:szCs w:val="24"/>
+          <w:lang w:eastAsia="zh-TW"/>
+        </w:rPr>
+        <w:t>F</w:t>
+      </w:r>
+    </w:p>
+    <w:p>
+      <w:pPr>
+        <w:pStyle w:val="NormalText"/>
+        <w:rPr>
+          <w:rFonts w:ascii="Times New Roman" w:hAnsi="Times New Roman"/>
+          <w:sz w:val="24"/>
+          <w:szCs w:val="24"/>
+        </w:rPr>
+      </w:pPr>
+      <w:r>
+        <w:rPr>
+          <w:rFonts w:ascii="Times New Roman" w:hAnsi="Times New Roman" w:hint="eastAsia"/>
           <w:sz w:val="24"/>
           <w:szCs w:val="24"/>
           <w:lang w:eastAsia="zh-TW"/>
@@ -5252,24 +5433,35 @@
         <w:pStyle w:val="NormalText"/>
         <w:rPr>
           <w:rFonts w:ascii="Times New Roman" w:hAnsi="Times New Roman"/>
-          <w:sz w:val="24"/>
-          <w:szCs w:val="24"/>
-          <w:lang w:eastAsia="zh-TW"/>
-        </w:rPr>
-      </w:pPr>
-    </w:p>
-    <w:p>
-      <w:pPr>
-        <w:pStyle w:val="NormalText"/>
-        <w:rPr>
-          <w:rFonts w:ascii="Times New Roman" w:hAnsi="Times New Roman"/>
-          <w:sz w:val="24"/>
-          <w:szCs w:val="24"/>
+          <w:color w:val="4F81BD" w:themeColor="accent1"/>
+          <w:sz w:val="24"/>
+          <w:szCs w:val="24"/>
+          <w:lang w:eastAsia="zh-TW"/>
         </w:rPr>
       </w:pPr>
       <w:r>
         <w:rPr>
           <w:rFonts w:ascii="Times New Roman" w:hAnsi="Times New Roman" w:hint="eastAsia"/>
+          <w:color w:val="4F81BD" w:themeColor="accent1"/>
+          <w:sz w:val="24"/>
+          <w:szCs w:val="24"/>
+          <w:lang w:eastAsia="zh-TW"/>
+        </w:rPr>
+        <w:t>T</w:t>
+      </w:r>
+    </w:p>
+    <w:p>
+      <w:pPr>
+        <w:pStyle w:val="NormalText"/>
+        <w:rPr>
+          <w:rFonts w:ascii="Times New Roman" w:hAnsi="Times New Roman"/>
+          <w:sz w:val="24"/>
+          <w:szCs w:val="24"/>
+        </w:rPr>
+      </w:pPr>
+      <w:r>
+        <w:rPr>
+          <w:rFonts w:ascii="Times New Roman" w:hAnsi="Times New Roman" w:hint="eastAsia"/>
           <w:sz w:val="24"/>
           <w:szCs w:val="24"/>
           <w:lang w:eastAsia="zh-TW"/>
@@ -5289,11 +5481,23 @@
       <w:pPr>
         <w:pStyle w:val="NormalText"/>
         <w:rPr>
-          <w:rFonts w:ascii="Times New Roman" w:hAnsi="Times New Roman"/>
-          <w:sz w:val="24"/>
-          <w:szCs w:val="24"/>
-        </w:rPr>
-      </w:pPr>
+          <w:rFonts w:ascii="Times New Roman" w:hAnsi="Times New Roman" w:hint="eastAsia"/>
+          <w:color w:val="4F81BD" w:themeColor="accent1"/>
+          <w:sz w:val="24"/>
+          <w:szCs w:val="24"/>
+          <w:lang w:eastAsia="zh-TW"/>
+        </w:rPr>
+      </w:pPr>
+      <w:r>
+        <w:rPr>
+          <w:rFonts w:ascii="Times New Roman" w:hAnsi="Times New Roman" w:hint="eastAsia"/>
+          <w:color w:val="4F81BD" w:themeColor="accent1"/>
+          <w:sz w:val="24"/>
+          <w:szCs w:val="24"/>
+          <w:lang w:eastAsia="zh-TW"/>
+        </w:rPr>
+        <w:t>T</w:t>
+      </w:r>
     </w:p>
     <w:p>
       <w:pPr>
@@ -5466,7 +5670,26 @@
           <w:szCs w:val="24"/>
           <w:lang w:eastAsia="zh-TW"/>
         </w:rPr>
-        <w:t xml:space="preserve"> function presented in this chapter so it sorts an array of strings instead of an array of </w:t>
+        <w:t xml:space="preserve"> function presented in this chapter so it </w:t>
+      </w:r>
+      <w:r>
+        <w:rPr>
+          <w:rFonts w:ascii="Times New Roman" w:hAnsi="Times New Roman" w:cs="Times New Roman"/>
+          <w:sz w:val="22"/>
+          <w:szCs w:val="24"/>
+          <w:highlight w:val="yellow"/>
+          <w:lang w:eastAsia="zh-TW"/>
+        </w:rPr>
+        <w:t>sorts an array of strings</w:t>
+      </w:r>
+      <w:r>
+        <w:rPr>
+          <w:rFonts w:ascii="Times New Roman" w:hAnsi="Times New Roman" w:cs="Times New Roman"/>
+          <w:sz w:val="22"/>
+          <w:szCs w:val="24"/>
+          <w:lang w:eastAsia="zh-TW"/>
+        </w:rPr>
+        <w:t xml:space="preserve"> instead of an array of </w:t>
       </w:r>
       <w:proofErr w:type="spellStart"/>
       <w:r>
@@ -5803,20 +6026,6 @@
     <w:p>
       <w:pPr>
         <w:pStyle w:val="NormalText"/>
-        <w:spacing w:after="240"/>
-        <w:ind w:left="360"/>
-        <w:rPr>
-          <w:rFonts w:ascii="Times New Roman" w:hAnsi="Times New Roman" w:cs="Times New Roman"/>
-          <w:b/>
-          <w:sz w:val="32"/>
-          <w:szCs w:val="24"/>
-          <w:lang w:eastAsia="zh-TW"/>
-        </w:rPr>
-      </w:pPr>
-    </w:p>
-    <w:p>
-      <w:pPr>
-        <w:pStyle w:val="NormalText"/>
         <w:numPr>
           <w:ilvl w:val="0"/>
           <w:numId w:val="2"/>
@@ -5870,6 +6079,7 @@
           <w:szCs w:val="24"/>
           <w:lang w:eastAsia="zh-TW"/>
         </w:rPr>
+        <w:lastRenderedPageBreak/>
         <w:t xml:space="preserve">Modify the program you wrote for </w:t>
       </w:r>
       <w:r>
@@ -5997,15 +6207,17 @@
         <w:rPr>
           <w:rFonts w:ascii="Times New Roman" w:hAnsi="Times New Roman" w:cs="Times New Roman"/>
           <w:b/>
-          <w:sz w:val="22"/>
-          <w:szCs w:val="24"/>
-          <w:lang w:eastAsia="zh-TW"/>
-        </w:rPr>
-      </w:pPr>
-      <w:r>
-        <w:rPr>
-          <w:rFonts w:ascii="Times New Roman" w:hAnsi="Times New Roman" w:cs="Times New Roman"/>
-          <w:b/>
+          <w:color w:val="548DD4" w:themeColor="text2" w:themeTint="99"/>
+          <w:sz w:val="22"/>
+          <w:szCs w:val="24"/>
+          <w:lang w:eastAsia="zh-TW"/>
+        </w:rPr>
+      </w:pPr>
+      <w:r>
+        <w:rPr>
+          <w:rFonts w:ascii="Times New Roman" w:hAnsi="Times New Roman" w:cs="Times New Roman"/>
+          <w:b/>
+          <w:color w:val="548DD4" w:themeColor="text2" w:themeTint="99"/>
           <w:sz w:val="22"/>
           <w:szCs w:val="24"/>
           <w:lang w:eastAsia="zh-TW"/>
@@ -6052,12 +6264,23 @@
           <w:szCs w:val="24"/>
           <w:lang w:eastAsia="zh-TW"/>
         </w:rPr>
-        <w:t xml:space="preserve"> function presented in this chapter so it searches an array of strings instead of an array of </w:t>
+        <w:t xml:space="preserve"> function presented in this chapter so </w:t>
+      </w:r>
+      <w:r>
+        <w:rPr>
+          <w:rFonts w:ascii="Times New Roman" w:hAnsi="Times New Roman" w:cs="Times New Roman"/>
+          <w:color w:val="548DD4" w:themeColor="text2" w:themeTint="99"/>
+          <w:sz w:val="22"/>
+          <w:szCs w:val="24"/>
+          <w:lang w:eastAsia="zh-TW"/>
+        </w:rPr>
+        <w:t xml:space="preserve">it searches an array of strings instead of an array of </w:t>
       </w:r>
       <w:proofErr w:type="spellStart"/>
       <w:r>
         <w:rPr>
           <w:rFonts w:ascii="Times New Roman" w:hAnsi="Times New Roman" w:cs="Times New Roman"/>
+          <w:color w:val="548DD4" w:themeColor="text2" w:themeTint="99"/>
           <w:sz w:val="22"/>
           <w:szCs w:val="24"/>
           <w:lang w:eastAsia="zh-TW"/>
@@ -6068,11 +6291,21 @@
       <w:r>
         <w:rPr>
           <w:rFonts w:ascii="Times New Roman" w:hAnsi="Times New Roman" w:cs="Times New Roman"/>
-          <w:sz w:val="22"/>
-          <w:szCs w:val="24"/>
-          <w:lang w:eastAsia="zh-TW"/>
-        </w:rPr>
-        <w:t xml:space="preserve">. Test the function with a driver program. Use </w:t>
+          <w:color w:val="548DD4" w:themeColor="text2" w:themeTint="99"/>
+          <w:sz w:val="22"/>
+          <w:szCs w:val="24"/>
+          <w:lang w:eastAsia="zh-TW"/>
+        </w:rPr>
+        <w:t>.</w:t>
+      </w:r>
+      <w:r>
+        <w:rPr>
+          <w:rFonts w:ascii="Times New Roman" w:hAnsi="Times New Roman" w:cs="Times New Roman"/>
+          <w:sz w:val="22"/>
+          <w:szCs w:val="24"/>
+          <w:lang w:eastAsia="zh-TW"/>
+        </w:rPr>
+        <w:t xml:space="preserve"> Test the function with a driver program. Use </w:t>
       </w:r>
       <w:r>
         <w:rPr>
@@ -6186,7 +6419,17 @@
           <w:szCs w:val="24"/>
           <w:lang w:eastAsia="zh-TW"/>
         </w:rPr>
-        <w:t xml:space="preserve"> generated randomly</w:t>
+        <w:t xml:space="preserve"> generated</w:t>
+      </w:r>
+      <w:r>
+        <w:rPr>
+          <w:rFonts w:ascii="Times New Roman" w:hAnsi="Times New Roman" w:cs="Times New Roman"/>
+          <w:color w:val="548DD4" w:themeColor="text2" w:themeTint="99"/>
+          <w:sz w:val="22"/>
+          <w:szCs w:val="24"/>
+          <w:lang w:eastAsia="zh-TW"/>
+        </w:rPr>
+        <w:t xml:space="preserve"> randomly</w:t>
       </w:r>
       <w:r>
         <w:rPr>
@@ -6205,7 +6448,18 @@
           <w:szCs w:val="24"/>
           <w:lang w:eastAsia="zh-TW"/>
         </w:rPr>
-        <w:t xml:space="preserve"> bubble sort</w:t>
+        <w:t xml:space="preserve"> </w:t>
+      </w:r>
+      <w:r>
+        <w:rPr>
+          <w:rFonts w:ascii="Times New Roman" w:hAnsi="Times New Roman" w:cs="Times New Roman"/>
+          <w:b/>
+          <w:color w:val="548DD4" w:themeColor="text2" w:themeTint="99"/>
+          <w:sz w:val="22"/>
+          <w:szCs w:val="24"/>
+          <w:lang w:eastAsia="zh-TW"/>
+        </w:rPr>
+        <w:t>bubble sort</w:t>
       </w:r>
       <w:r>
         <w:rPr>
@@ -6225,7 +6479,29 @@
           <w:u w:val="single"/>
           <w:lang w:eastAsia="zh-TW"/>
         </w:rPr>
-        <w:t>sort one of the arrays in ascending order</w:t>
+        <w:t>sort one of the arrays in</w:t>
+      </w:r>
+      <w:r>
+        <w:rPr>
+          <w:rFonts w:ascii="Times New Roman" w:hAnsi="Times New Roman" w:cs="Times New Roman"/>
+          <w:color w:val="548DD4" w:themeColor="text2" w:themeTint="99"/>
+          <w:sz w:val="22"/>
+          <w:szCs w:val="24"/>
+          <w:u w:val="single"/>
+          <w:lang w:eastAsia="zh-TW"/>
+        </w:rPr>
+        <w:t xml:space="preserve"> ascending</w:t>
+      </w:r>
+      <w:r>
+        <w:rPr>
+          <w:rFonts w:ascii="Times New Roman" w:hAnsi="Times New Roman" w:cs="Times New Roman"/>
+          <w:color w:val="FF0000"/>
+          <w:sz w:val="22"/>
+          <w:szCs w:val="24"/>
+          <w:u w:val="single"/>
+          <w:lang w:eastAsia="zh-TW"/>
+        </w:rPr>
+        <w:t xml:space="preserve"> order</w:t>
       </w:r>
       <w:r>
         <w:rPr>
@@ -6264,7 +6540,18 @@
           <w:szCs w:val="24"/>
           <w:lang w:eastAsia="zh-TW"/>
         </w:rPr>
-        <w:t xml:space="preserve"> selection sort </w:t>
+        <w:t xml:space="preserve"> </w:t>
+      </w:r>
+      <w:r>
+        <w:rPr>
+          <w:rFonts w:ascii="Times New Roman" w:hAnsi="Times New Roman" w:cs="Times New Roman"/>
+          <w:b/>
+          <w:color w:val="548DD4" w:themeColor="text2" w:themeTint="99"/>
+          <w:sz w:val="22"/>
+          <w:szCs w:val="24"/>
+          <w:lang w:eastAsia="zh-TW"/>
+        </w:rPr>
+        <w:t xml:space="preserve">selection sort </w:t>
       </w:r>
       <w:r>
         <w:rPr>
@@ -6278,11 +6565,21 @@
       <w:r>
         <w:rPr>
           <w:rFonts w:ascii="Times New Roman" w:hAnsi="Times New Roman" w:cs="Times New Roman"/>
-          <w:sz w:val="22"/>
-          <w:szCs w:val="24"/>
-          <w:lang w:eastAsia="zh-TW"/>
-        </w:rPr>
-        <w:t>Repeat the process 20 times and d</w:t>
+          <w:color w:val="548DD4" w:themeColor="text2" w:themeTint="99"/>
+          <w:sz w:val="22"/>
+          <w:szCs w:val="24"/>
+          <w:lang w:eastAsia="zh-TW"/>
+        </w:rPr>
+        <w:t>Repeat the process 20 times</w:t>
+      </w:r>
+      <w:r>
+        <w:rPr>
+          <w:rFonts w:ascii="Times New Roman" w:hAnsi="Times New Roman" w:cs="Times New Roman"/>
+          <w:sz w:val="22"/>
+          <w:szCs w:val="24"/>
+          <w:lang w:eastAsia="zh-TW"/>
+        </w:rPr>
+        <w:t xml:space="preserve"> and d</w:t>
       </w:r>
       <w:r>
         <w:rPr>
@@ -6407,11 +6704,34 @@
           <w:szCs w:val="24"/>
           <w:lang w:eastAsia="zh-TW"/>
         </w:rPr>
-        <w:t xml:space="preserve"> linear search algorithm</w:t>
-      </w:r>
-      <w:r>
-        <w:rPr>
-          <w:rFonts w:ascii="Times New Roman" w:hAnsi="Times New Roman" w:cs="Times New Roman"/>
+        <w:t xml:space="preserve"> </w:t>
+      </w:r>
+      <w:r>
+        <w:rPr>
+          <w:rFonts w:ascii="Times New Roman" w:hAnsi="Times New Roman" w:cs="Times New Roman"/>
+          <w:b/>
+          <w:color w:val="548DD4" w:themeColor="text2" w:themeTint="99"/>
+          <w:sz w:val="22"/>
+          <w:szCs w:val="24"/>
+          <w:lang w:eastAsia="zh-TW"/>
+        </w:rPr>
+        <w:t>l</w:t>
+      </w:r>
+      <w:r>
+        <w:rPr>
+          <w:rFonts w:ascii="Times New Roman" w:hAnsi="Times New Roman" w:cs="Times New Roman"/>
+          <w:b/>
+          <w:color w:val="548DD4" w:themeColor="text2" w:themeTint="99"/>
+          <w:sz w:val="22"/>
+          <w:szCs w:val="24"/>
+          <w:lang w:eastAsia="zh-TW"/>
+        </w:rPr>
+        <w:t>inear search algorithm</w:t>
+      </w:r>
+      <w:r>
+        <w:rPr>
+          <w:rFonts w:ascii="Times New Roman" w:hAnsi="Times New Roman" w:cs="Times New Roman"/>
+          <w:color w:val="548DD4" w:themeColor="text2" w:themeTint="99"/>
           <w:sz w:val="22"/>
           <w:szCs w:val="24"/>
           <w:lang w:eastAsia="zh-TW"/>
@@ -6421,40 +6741,89 @@
       <w:r>
         <w:rPr>
           <w:rFonts w:ascii="Times New Roman" w:hAnsi="Times New Roman" w:cs="Times New Roman"/>
+          <w:color w:val="548DD4" w:themeColor="text2" w:themeTint="99"/>
+          <w:sz w:val="22"/>
+          <w:szCs w:val="24"/>
+          <w:u w:val="single"/>
+          <w:lang w:eastAsia="zh-TW"/>
+        </w:rPr>
+        <w:t>one of the values</w:t>
+      </w:r>
+      <w:r>
+        <w:rPr>
+          <w:rFonts w:ascii="Times New Roman" w:hAnsi="Times New Roman" w:cs="Times New Roman"/>
+          <w:color w:val="548DD4" w:themeColor="text2" w:themeTint="99"/>
+          <w:sz w:val="22"/>
+          <w:szCs w:val="24"/>
+          <w:lang w:eastAsia="zh-TW"/>
+        </w:rPr>
+        <w:t>.</w:t>
+      </w:r>
+      <w:r>
+        <w:rPr>
+          <w:rFonts w:ascii="Times New Roman" w:hAnsi="Times New Roman" w:cs="Times New Roman"/>
+          <w:sz w:val="22"/>
+          <w:szCs w:val="24"/>
+          <w:lang w:eastAsia="zh-TW"/>
+        </w:rPr>
+        <w:t xml:space="preserve"> </w:t>
+      </w:r>
+      <w:r>
+        <w:rPr>
+          <w:rFonts w:ascii="Times New Roman" w:hAnsi="Times New Roman" w:cs="Times New Roman"/>
+          <w:sz w:val="22"/>
+          <w:szCs w:val="24"/>
+          <w:lang w:eastAsia="zh-TW"/>
+        </w:rPr>
+        <w:t xml:space="preserve">All 30 of them must be searched. </w:t>
+      </w:r>
+      <w:r>
+        <w:rPr>
+          <w:rFonts w:ascii="Times New Roman" w:hAnsi="Times New Roman" w:cs="Times New Roman"/>
+          <w:sz w:val="22"/>
+          <w:szCs w:val="24"/>
+          <w:lang w:eastAsia="zh-TW"/>
+        </w:rPr>
+        <w:t xml:space="preserve">The function should keep a </w:t>
+      </w:r>
+      <w:r>
+        <w:rPr>
+          <w:rFonts w:ascii="Times New Roman" w:hAnsi="Times New Roman" w:cs="Times New Roman"/>
           <w:color w:val="FF0000"/>
           <w:sz w:val="22"/>
           <w:szCs w:val="24"/>
           <w:u w:val="single"/>
           <w:lang w:eastAsia="zh-TW"/>
         </w:rPr>
-        <w:t>one of the values</w:t>
-      </w:r>
-      <w:r>
-        <w:rPr>
-          <w:rFonts w:ascii="Times New Roman" w:hAnsi="Times New Roman" w:cs="Times New Roman"/>
-          <w:sz w:val="22"/>
-          <w:szCs w:val="24"/>
-          <w:lang w:eastAsia="zh-TW"/>
-        </w:rPr>
-        <w:t xml:space="preserve">. </w:t>
-      </w:r>
-      <w:r>
-        <w:rPr>
-          <w:rFonts w:ascii="Times New Roman" w:hAnsi="Times New Roman" w:cs="Times New Roman"/>
-          <w:sz w:val="22"/>
-          <w:szCs w:val="24"/>
-          <w:lang w:eastAsia="zh-TW"/>
-        </w:rPr>
-        <w:t xml:space="preserve">All 30 of them must be searched. </w:t>
-      </w:r>
-      <w:r>
-        <w:rPr>
-          <w:rFonts w:ascii="Times New Roman" w:hAnsi="Times New Roman" w:cs="Times New Roman"/>
-          <w:sz w:val="22"/>
-          <w:szCs w:val="24"/>
-          <w:lang w:eastAsia="zh-TW"/>
-        </w:rPr>
-        <w:t xml:space="preserve">The function should keep a </w:t>
+        <w:t>count of the number of comparisons</w:t>
+      </w:r>
+      <w:r>
+        <w:rPr>
+          <w:rFonts w:ascii="Times New Roman" w:hAnsi="Times New Roman" w:cs="Times New Roman"/>
+          <w:sz w:val="22"/>
+          <w:szCs w:val="24"/>
+          <w:lang w:eastAsia="zh-TW"/>
+        </w:rPr>
+        <w:t xml:space="preserve"> it makes until it finds the value. The program then should call a function that uses the </w:t>
+      </w:r>
+      <w:r>
+        <w:rPr>
+          <w:rFonts w:ascii="Times New Roman" w:hAnsi="Times New Roman" w:cs="Times New Roman"/>
+          <w:b/>
+          <w:sz w:val="22"/>
+          <w:szCs w:val="24"/>
+          <w:lang w:eastAsia="zh-TW"/>
+        </w:rPr>
+        <w:t>binary search algorithm</w:t>
+      </w:r>
+      <w:r>
+        <w:rPr>
+          <w:rFonts w:ascii="Times New Roman" w:hAnsi="Times New Roman" w:cs="Times New Roman"/>
+          <w:sz w:val="22"/>
+          <w:szCs w:val="24"/>
+          <w:lang w:eastAsia="zh-TW"/>
+        </w:rPr>
+        <w:t xml:space="preserve"> to locate the </w:t>
       </w:r>
       <w:r>
         <w:rPr>
@@ -6462,38 +6831,9 @@
           <w:color w:val="FF0000"/>
           <w:sz w:val="22"/>
           <w:szCs w:val="24"/>
-          <w:u w:val="single"/>
-          <w:lang w:eastAsia="zh-TW"/>
-        </w:rPr>
-        <w:t>count of the number of comparisons</w:t>
-      </w:r>
-      <w:r>
-        <w:rPr>
-          <w:rFonts w:ascii="Times New Roman" w:hAnsi="Times New Roman" w:cs="Times New Roman"/>
-          <w:sz w:val="22"/>
-          <w:szCs w:val="24"/>
-          <w:lang w:eastAsia="zh-TW"/>
-        </w:rPr>
-        <w:t xml:space="preserve"> it makes until it finds the value. The program then should call a function that uses the </w:t>
-      </w:r>
-      <w:r>
-        <w:rPr>
-          <w:rFonts w:ascii="Times New Roman" w:hAnsi="Times New Roman" w:cs="Times New Roman"/>
-          <w:b/>
-          <w:sz w:val="22"/>
-          <w:szCs w:val="24"/>
-          <w:lang w:eastAsia="zh-TW"/>
-        </w:rPr>
-        <w:t>binary search algorithm</w:t>
-      </w:r>
-      <w:r>
-        <w:rPr>
-          <w:rFonts w:ascii="Times New Roman" w:hAnsi="Times New Roman" w:cs="Times New Roman"/>
-          <w:sz w:val="22"/>
-          <w:szCs w:val="24"/>
-          <w:lang w:eastAsia="zh-TW"/>
-        </w:rPr>
-        <w:t xml:space="preserve"> to locate the same value</w:t>
+          <w:lang w:eastAsia="zh-TW"/>
+        </w:rPr>
+        <w:t>same value</w:t>
       </w:r>
       <w:r>
         <w:rPr>
@@ -7208,6 +7548,119 @@
     </w:lvl>
   </w:abstractNum>
   <w:abstractNum w:abstractNumId="2" w15:restartNumberingAfterBreak="0">
+    <w:nsid w:val="317A4FEF"/>
+    <w:multiLevelType w:val="hybridMultilevel"/>
+    <w:tmpl w:val="7C20541C"/>
+    <w:lvl w:ilvl="0" w:tplc="04090001">
+      <w:start w:val="1"/>
+      <w:numFmt w:val="bullet"/>
+      <w:lvlText w:val=""/>
+      <w:lvlJc w:val="left"/>
+      <w:pPr>
+        <w:ind w:left="480" w:hanging="480"/>
+      </w:pPr>
+      <w:rPr>
+        <w:rFonts w:ascii="Wingdings" w:hAnsi="Wingdings" w:hint="default"/>
+      </w:rPr>
+    </w:lvl>
+    <w:lvl w:ilvl="1" w:tplc="04090003" w:tentative="1">
+      <w:start w:val="1"/>
+      <w:numFmt w:val="bullet"/>
+      <w:lvlText w:val=""/>
+      <w:lvlJc w:val="left"/>
+      <w:pPr>
+        <w:ind w:left="960" w:hanging="480"/>
+      </w:pPr>
+      <w:rPr>
+        <w:rFonts w:ascii="Wingdings" w:hAnsi="Wingdings" w:hint="default"/>
+      </w:rPr>
+    </w:lvl>
+    <w:lvl w:ilvl="2" w:tplc="04090005" w:tentative="1">
+      <w:start w:val="1"/>
+      <w:numFmt w:val="bullet"/>
+      <w:lvlText w:val=""/>
+      <w:lvlJc w:val="left"/>
+      <w:pPr>
+        <w:ind w:left="1440" w:hanging="480"/>
+      </w:pPr>
+      <w:rPr>
+        <w:rFonts w:ascii="Wingdings" w:hAnsi="Wingdings" w:hint="default"/>
+      </w:rPr>
+    </w:lvl>
+    <w:lvl w:ilvl="3" w:tplc="04090001" w:tentative="1">
+      <w:start w:val="1"/>
+      <w:numFmt w:val="bullet"/>
+      <w:lvlText w:val=""/>
+      <w:lvlJc w:val="left"/>
+      <w:pPr>
+        <w:ind w:left="1920" w:hanging="480"/>
+      </w:pPr>
+      <w:rPr>
+        <w:rFonts w:ascii="Wingdings" w:hAnsi="Wingdings" w:hint="default"/>
+      </w:rPr>
+    </w:lvl>
+    <w:lvl w:ilvl="4" w:tplc="04090003" w:tentative="1">
+      <w:start w:val="1"/>
+      <w:numFmt w:val="bullet"/>
+      <w:lvlText w:val=""/>
+      <w:lvlJc w:val="left"/>
+      <w:pPr>
+        <w:ind w:left="2400" w:hanging="480"/>
+      </w:pPr>
+      <w:rPr>
+        <w:rFonts w:ascii="Wingdings" w:hAnsi="Wingdings" w:hint="default"/>
+      </w:rPr>
+    </w:lvl>
+    <w:lvl w:ilvl="5" w:tplc="04090005" w:tentative="1">
+      <w:start w:val="1"/>
+      <w:numFmt w:val="bullet"/>
+      <w:lvlText w:val=""/>
+      <w:lvlJc w:val="left"/>
+      <w:pPr>
+        <w:ind w:left="2880" w:hanging="480"/>
+      </w:pPr>
+      <w:rPr>
+        <w:rFonts w:ascii="Wingdings" w:hAnsi="Wingdings" w:hint="default"/>
+      </w:rPr>
+    </w:lvl>
+    <w:lvl w:ilvl="6" w:tplc="04090001" w:tentative="1">
+      <w:start w:val="1"/>
+      <w:numFmt w:val="bullet"/>
+      <w:lvlText w:val=""/>
+      <w:lvlJc w:val="left"/>
+      <w:pPr>
+        <w:ind w:left="3360" w:hanging="480"/>
+      </w:pPr>
+      <w:rPr>
+        <w:rFonts w:ascii="Wingdings" w:hAnsi="Wingdings" w:hint="default"/>
+      </w:rPr>
+    </w:lvl>
+    <w:lvl w:ilvl="7" w:tplc="04090003" w:tentative="1">
+      <w:start w:val="1"/>
+      <w:numFmt w:val="bullet"/>
+      <w:lvlText w:val=""/>
+      <w:lvlJc w:val="left"/>
+      <w:pPr>
+        <w:ind w:left="3840" w:hanging="480"/>
+      </w:pPr>
+      <w:rPr>
+        <w:rFonts w:ascii="Wingdings" w:hAnsi="Wingdings" w:hint="default"/>
+      </w:rPr>
+    </w:lvl>
+    <w:lvl w:ilvl="8" w:tplc="04090005" w:tentative="1">
+      <w:start w:val="1"/>
+      <w:numFmt w:val="bullet"/>
+      <w:lvlText w:val=""/>
+      <w:lvlJc w:val="left"/>
+      <w:pPr>
+        <w:ind w:left="4320" w:hanging="480"/>
+      </w:pPr>
+      <w:rPr>
+        <w:rFonts w:ascii="Wingdings" w:hAnsi="Wingdings" w:hint="default"/>
+      </w:rPr>
+    </w:lvl>
+  </w:abstractNum>
+  <w:abstractNum w:abstractNumId="3" w15:restartNumberingAfterBreak="0">
     <w:nsid w:val="322912B7"/>
     <w:multiLevelType w:val="hybridMultilevel"/>
     <w:tmpl w:val="420E7D90"/>
@@ -7296,7 +7749,7 @@
       </w:pPr>
     </w:lvl>
   </w:abstractNum>
-  <w:abstractNum w:abstractNumId="3" w15:restartNumberingAfterBreak="0">
+  <w:abstractNum w:abstractNumId="4" w15:restartNumberingAfterBreak="0">
     <w:nsid w:val="5BF04929"/>
     <w:multiLevelType w:val="hybridMultilevel"/>
     <w:tmpl w:val="D04A3E42"/>
@@ -7387,7 +7840,7 @@
       </w:pPr>
     </w:lvl>
   </w:abstractNum>
-  <w:abstractNum w:abstractNumId="4" w15:restartNumberingAfterBreak="0">
+  <w:abstractNum w:abstractNumId="5" w15:restartNumberingAfterBreak="0">
     <w:nsid w:val="79D36973"/>
     <w:multiLevelType w:val="hybridMultilevel"/>
     <w:tmpl w:val="86747CF6"/>
@@ -7477,19 +7930,22 @@
     </w:lvl>
   </w:abstractNum>
   <w:num w:numId="1">
-    <w:abstractNumId w:val="2"/>
+    <w:abstractNumId w:val="3"/>
   </w:num>
   <w:num w:numId="2">
-    <w:abstractNumId w:val="3"/>
+    <w:abstractNumId w:val="4"/>
   </w:num>
   <w:num w:numId="3">
-    <w:abstractNumId w:val="4"/>
+    <w:abstractNumId w:val="5"/>
   </w:num>
   <w:num w:numId="4">
     <w:abstractNumId w:val="0"/>
   </w:num>
   <w:num w:numId="5">
     <w:abstractNumId w:val="1"/>
+  </w:num>
+  <w:num w:numId="6">
+    <w:abstractNumId w:val="2"/>
   </w:num>
 </w:numbering>
 </file>
@@ -7660,7 +8116,7 @@
     <w:lsdException w:name="Table Web 2" w:semiHidden="1" w:unhideWhenUsed="1"/>
     <w:lsdException w:name="Table Web 3" w:semiHidden="1" w:unhideWhenUsed="1"/>
     <w:lsdException w:name="Balloon Text" w:semiHidden="1" w:unhideWhenUsed="1"/>
-    <w:lsdException w:name="Table Grid" w:semiHidden="1" w:uiPriority="59" w:unhideWhenUsed="1"/>
+    <w:lsdException w:name="Table Grid" w:uiPriority="59"/>
     <w:lsdException w:name="Table Theme" w:semiHidden="1" w:unhideWhenUsed="1"/>
     <w:lsdException w:name="Placeholder Text" w:semiHidden="1"/>
     <w:lsdException w:name="No Spacing" w:uiPriority="1" w:qFormat="1"/>
@@ -8286,7 +8742,7 @@
 </file>
 
 <file path=customXml/itemProps1.xml><?xml version="1.0" encoding="utf-8"?>
-<ds:datastoreItem xmlns:ds="http://schemas.openxmlformats.org/officeDocument/2006/customXml" ds:itemID="{98F62CE8-3F16-4F18-B45C-2ED922902B68}">
+<ds:datastoreItem xmlns:ds="http://schemas.openxmlformats.org/officeDocument/2006/customXml" ds:itemID="{12B3FC85-E1CC-491D-9E9A-A793F112A710}">
   <ds:schemaRefs>
     <ds:schemaRef ds:uri="http://schemas.openxmlformats.org/officeDocument/2006/bibliography"/>
   </ds:schemaRefs>
